--- a/report/Abstract.docx
+++ b/report/Abstract.docx
@@ -51,10 +51,7 @@
         <w:jc w:val="both"/>
       </w:pPr>
       <w:r>
-        <w:t xml:space="preserve">The completion of Project brings with and sense of satisfaction, but it is never completed without thanking the persons who are all responsible for its successful completion. First and foremost, we wish to express our deep sincere feelings of gratitude to </w:t>
-      </w:r>
-      <w:r>
-        <w:t xml:space="preserve">our Institution, </w:t>
+        <w:t xml:space="preserve">The completion of Project brings with and sense of satisfaction, but it is never completed without thanking the persons who are all responsible for its successful completion. First and foremost, we wish to express our deep sincere feelings of gratitude to our Institution, </w:t>
       </w:r>
       <w:r>
         <w:rPr>
@@ -138,47 +135,7 @@
           <w:color w:val="17365D"/>
           <w:sz w:val="24"/>
         </w:rPr>
-        <w:t xml:space="preserve">Prof. </w:t>
-      </w:r>
-      <w:r>
-        <w:rPr>
-          <w:b/>
-          <w:color w:val="17365D"/>
-          <w:sz w:val="24"/>
-        </w:rPr>
-        <w:t>A</w:t>
-      </w:r>
-      <w:r>
-        <w:rPr>
-          <w:b/>
-          <w:color w:val="17365D"/>
-          <w:sz w:val="24"/>
-        </w:rPr>
-        <w:t xml:space="preserve"> </w:t>
-      </w:r>
-      <w:r>
-        <w:rPr>
-          <w:b/>
-          <w:color w:val="17365D"/>
-          <w:sz w:val="24"/>
-        </w:rPr>
-        <w:t>M</w:t>
-      </w:r>
-      <w:r>
-        <w:rPr>
-          <w:b/>
-          <w:color w:val="17365D"/>
-          <w:sz w:val="24"/>
-        </w:rPr>
-        <w:t xml:space="preserve"> </w:t>
-      </w:r>
-      <w:r>
-        <w:rPr>
-          <w:b/>
-          <w:color w:val="17365D"/>
-          <w:sz w:val="24"/>
-        </w:rPr>
-        <w:t>Padma Reddy</w:t>
+        <w:t>Prof. A M Padma Reddy</w:t>
       </w:r>
       <w:r>
         <w:rPr>
@@ -236,13 +193,7 @@
         <w:rPr>
           <w:sz w:val="24"/>
         </w:rPr>
-        <w:t>We extend our deep</w:t>
-      </w:r>
-      <w:r>
-        <w:rPr>
-          <w:sz w:val="24"/>
-        </w:rPr>
-        <w:t xml:space="preserve">est sense of sincere gratitude to </w:t>
+        <w:t xml:space="preserve">We extend our deepest sense of sincere gratitude to </w:t>
       </w:r>
       <w:r>
         <w:rPr>
@@ -312,13 +263,7 @@
         <w:rPr>
           <w:color w:val="5F4879"/>
         </w:rPr>
-        <w:t>Professor and Head, Department of</w:t>
-      </w:r>
-      <w:r>
-        <w:rPr>
-          <w:color w:val="5F4879"/>
-        </w:rPr>
-        <w:t xml:space="preserve"> Computer Science and Engineering, Sai Vidya Institute of Technology, Bengaluru, </w:t>
+        <w:t xml:space="preserve">Professor and Head, Department of Computer Science and Engineering, Sai Vidya Institute of Technology, Bengaluru, </w:t>
       </w:r>
       <w:r>
         <w:t>for her valuable suggestions and support.</w:t>
@@ -442,13 +387,7 @@
         <w:rPr>
           <w:color w:val="403052"/>
         </w:rPr>
-        <w:t>Teaching, Technical faculty and suppor</w:t>
-      </w:r>
-      <w:r>
-        <w:rPr>
-          <w:color w:val="403052"/>
-        </w:rPr>
-        <w:t xml:space="preserve">ting staff </w:t>
+        <w:t xml:space="preserve">Teaching, Technical faculty and supporting staff </w:t>
       </w:r>
       <w:r>
         <w:t xml:space="preserve">members of Department of Computer Science and Engineering, </w:t>
@@ -1694,6 +1633,7 @@
                 <w:sz w:val="24"/>
               </w:rPr>
             </w:pPr>
+            <w:proofErr w:type="spellStart"/>
             <w:r>
               <w:rPr>
                 <w:b/>
@@ -1701,6 +1641,7 @@
               </w:rPr>
               <w:t>i</w:t>
             </w:r>
+            <w:proofErr w:type="spellEnd"/>
           </w:p>
         </w:tc>
       </w:tr>
@@ -2350,8 +2291,13 @@
                   <w:fldChar w:fldCharType="separate"/>
                 </w:r>
                 <w:r>
-                  <w:t>iii</w:t>
+                  <w:t>ii</w:t>
                 </w:r>
+                <w:proofErr w:type="spellStart"/>
+                <w:r>
+                  <w:t>i</w:t>
+                </w:r>
+                <w:proofErr w:type="spellEnd"/>
                 <w:r>
                   <w:fldChar w:fldCharType="end"/>
                 </w:r>

--- a/report/Abstract.docx
+++ b/report/Abstract.docx
@@ -2291,13 +2291,8 @@
                   <w:fldChar w:fldCharType="separate"/>
                 </w:r>
                 <w:r>
-                  <w:t>ii</w:t>
+                  <w:t>iii</w:t>
                 </w:r>
-                <w:proofErr w:type="spellStart"/>
-                <w:r>
-                  <w:t>i</w:t>
-                </w:r>
-                <w:proofErr w:type="spellEnd"/>
                 <w:r>
                   <w:fldChar w:fldCharType="end"/>
                 </w:r>

--- a/report/Abstract.docx
+++ b/report/Abstract.docx
@@ -555,7 +555,21 @@
                 <w:b/>
                 <w:sz w:val="24"/>
               </w:rPr>
-              <w:t>SHABAZ KHAN Z</w:t>
+              <w:t>SHA</w:t>
+            </w:r>
+            <w:r>
+              <w:rPr>
+                <w:b/>
+                <w:sz w:val="24"/>
+              </w:rPr>
+              <w:t>H</w:t>
+            </w:r>
+            <w:r>
+              <w:rPr>
+                <w:b/>
+                <w:sz w:val="24"/>
+              </w:rPr>
+              <w:t>BAZ KHAN Z</w:t>
             </w:r>
           </w:p>
         </w:tc>
@@ -627,7 +641,14 @@
                 <w:b/>
                 <w:sz w:val="24"/>
               </w:rPr>
-              <w:t>PAVAN KUMAR N</w:t>
+              <w:t xml:space="preserve">N </w:t>
+            </w:r>
+            <w:r>
+              <w:rPr>
+                <w:b/>
+                <w:sz w:val="24"/>
+              </w:rPr>
+              <w:t>PAVAN KUMAR</w:t>
             </w:r>
           </w:p>
         </w:tc>
@@ -704,7 +725,7 @@
           <w:type w:val="continuous"/>
           <w:pgSz w:w="11910" w:h="16840"/>
           <w:pgMar w:top="1000" w:right="1320" w:bottom="1200" w:left="1640" w:header="720" w:footer="1012" w:gutter="0"/>
-          <w:pgNumType w:start="1"/>
+          <w:pgNumType w:fmt="lowerRoman" w:start="1"/>
           <w:cols w:space="720"/>
         </w:sectPr>
       </w:pPr>
@@ -1449,8 +1470,10 @@
       <w:pPr>
         <w:spacing w:line="360" w:lineRule="auto"/>
         <w:sectPr>
+          <w:footerReference w:type="default" r:id="rId7"/>
           <w:pgSz w:w="11910" w:h="16840"/>
           <w:pgMar w:top="1000" w:right="1320" w:bottom="1200" w:left="1640" w:header="0" w:footer="1012" w:gutter="0"/>
+          <w:pgNumType w:fmt="lowerRoman"/>
           <w:cols w:space="720"/>
         </w:sectPr>
       </w:pPr>
@@ -1869,7 +1892,7 @@
                 <w:b/>
                 <w:sz w:val="24"/>
               </w:rPr>
-              <w:t>4</w:t>
+              <w:t>7</w:t>
             </w:r>
           </w:p>
         </w:tc>
@@ -1939,7 +1962,7 @@
                 <w:b/>
                 <w:sz w:val="24"/>
               </w:rPr>
-              <w:t>6</w:t>
+              <w:t>9</w:t>
             </w:r>
           </w:p>
         </w:tc>
@@ -2016,7 +2039,21 @@
                 <w:b/>
                 <w:sz w:val="24"/>
               </w:rPr>
-              <w:t>9</w:t>
+              <w:t xml:space="preserve">   </w:t>
+            </w:r>
+            <w:r>
+              <w:rPr>
+                <w:b/>
+                <w:sz w:val="24"/>
+              </w:rPr>
+              <w:t xml:space="preserve"> </w:t>
+            </w:r>
+            <w:r>
+              <w:rPr>
+                <w:b/>
+                <w:sz w:val="24"/>
+              </w:rPr>
+              <w:t>12</w:t>
             </w:r>
           </w:p>
         </w:tc>
@@ -2095,7 +2132,14 @@
                 <w:b/>
                 <w:sz w:val="24"/>
               </w:rPr>
-              <w:t>11</w:t>
+              <w:t>1</w:t>
+            </w:r>
+            <w:r>
+              <w:rPr>
+                <w:b/>
+                <w:sz w:val="24"/>
+              </w:rPr>
+              <w:t>5</w:t>
             </w:r>
           </w:p>
         </w:tc>
@@ -2147,7 +2191,14 @@
           <w:sz w:val="24"/>
         </w:rPr>
         <w:tab/>
-        <w:t>13</w:t>
+        <w:t>1</w:t>
+      </w:r>
+      <w:r>
+        <w:rPr>
+          <w:b/>
+          <w:sz w:val="24"/>
+        </w:rPr>
+        <w:t>7</w:t>
       </w:r>
     </w:p>
     <w:p>
@@ -2175,7 +2226,14 @@
           <w:sz w:val="24"/>
         </w:rPr>
         <w:tab/>
-        <w:t>14</w:t>
+        <w:t>1</w:t>
+      </w:r>
+      <w:r>
+        <w:rPr>
+          <w:b/>
+          <w:sz w:val="24"/>
+        </w:rPr>
+        <w:t>9</w:t>
       </w:r>
     </w:p>
     <w:p>
@@ -2220,7 +2278,13 @@
           <w:sz w:val="24"/>
         </w:rPr>
         <w:tab/>
-        <w:t>15</w:t>
+      </w:r>
+      <w:r>
+        <w:rPr>
+          <w:b/>
+          <w:sz w:val="24"/>
+        </w:rPr>
+        <w:t>20</w:t>
       </w:r>
     </w:p>
     <w:sectPr>
@@ -2253,6 +2317,49 @@
 
 <file path=word/footer1.xml><?xml version="1.0" encoding="utf-8"?>
 <w:ftr xmlns:wpc="http://schemas.microsoft.com/office/word/2010/wordprocessingCanvas" xmlns:cx="http://schemas.microsoft.com/office/drawing/2014/chartex" xmlns:cx1="http://schemas.microsoft.com/office/drawing/2015/9/8/chartex" xmlns:cx2="http://schemas.microsoft.com/office/drawing/2015/10/21/chartex" xmlns:cx3="http://schemas.microsoft.com/office/drawing/2016/5/9/chartex" xmlns:cx4="http://schemas.microsoft.com/office/drawing/2016/5/10/chartex" xmlns:cx5="http://schemas.microsoft.com/office/drawing/2016/5/11/chartex" xmlns:cx6="http://schemas.microsoft.com/office/drawing/2016/5/12/chartex" xmlns:cx7="http://schemas.microsoft.com/office/drawing/2016/5/13/chartex" xmlns:cx8="http://schemas.microsoft.com/office/drawing/2016/5/14/chartex" xmlns:mc="http://schemas.openxmlformats.org/markup-compatibility/2006" xmlns:aink="http://schemas.microsoft.com/office/drawing/2016/ink" xmlns:am3d="http://schemas.microsoft.com/office/drawing/2017/model3d" xmlns:o="urn:schemas-microsoft-com:office:office" xmlns:r="http://schemas.openxmlformats.org/officeDocument/2006/relationships" xmlns:m="http://schemas.openxmlformats.org/officeDocument/2006/math" xmlns:v="urn:schemas-microsoft-com:vml" xmlns:wp14="http://schemas.microsoft.com/office/word/2010/wordprocessingDrawing" xmlns:wp="http://schemas.openxmlformats.org/drawingml/2006/wordprocessingDrawing" xmlns:w10="urn:schemas-microsoft-com:office:word" xmlns:w="http://schemas.openxmlformats.org/wordprocessingml/2006/main" xmlns:w14="http://schemas.microsoft.com/office/word/2010/wordml" xmlns:w15="http://schemas.microsoft.com/office/word/2012/wordml" xmlns:w16cex="http://schemas.microsoft.com/office/word/2018/wordml/cex" xmlns:w16cid="http://schemas.microsoft.com/office/word/2016/wordml/cid" xmlns:w16="http://schemas.microsoft.com/office/word/2018/wordml" xmlns:w16se="http://schemas.microsoft.com/office/word/2015/wordml/symex" xmlns:wpg="http://schemas.microsoft.com/office/word/2010/wordprocessingGroup" xmlns:wpi="http://schemas.microsoft.com/office/word/2010/wordprocessingInk" xmlns:wne="http://schemas.microsoft.com/office/word/2006/wordml" xmlns:wps="http://schemas.microsoft.com/office/word/2010/wordprocessingShape" mc:Ignorable="w14 w15 w16se w16cid w16 w16cex wp14">
+  <w:sdt>
+    <w:sdtPr>
+      <w:id w:val="1207383098"/>
+      <w:docPartObj>
+        <w:docPartGallery w:val="Page Numbers (Bottom of Page)"/>
+        <w:docPartUnique/>
+      </w:docPartObj>
+    </w:sdtPr>
+    <w:sdtEndPr>
+      <w:rPr>
+        <w:noProof/>
+      </w:rPr>
+    </w:sdtEndPr>
+    <w:sdtContent>
+      <w:p>
+        <w:pPr>
+          <w:pStyle w:val="Footer"/>
+          <w:jc w:val="center"/>
+        </w:pPr>
+        <w:r>
+          <w:fldChar w:fldCharType="begin"/>
+        </w:r>
+        <w:r>
+          <w:instrText xml:space="preserve"> PAGE   \* MERGEFORMAT </w:instrText>
+        </w:r>
+        <w:r>
+          <w:fldChar w:fldCharType="separate"/>
+        </w:r>
+        <w:r>
+          <w:rPr>
+            <w:noProof/>
+          </w:rPr>
+          <w:t>2</w:t>
+        </w:r>
+        <w:r>
+          <w:rPr>
+            <w:noProof/>
+          </w:rPr>
+          <w:fldChar w:fldCharType="end"/>
+        </w:r>
+      </w:p>
+    </w:sdtContent>
+  </w:sdt>
   <w:p>
     <w:pPr>
       <w:pStyle w:val="BodyText"/>
@@ -2261,48 +2368,73 @@
         <w:sz w:val="20"/>
       </w:rPr>
     </w:pPr>
-    <w:r>
-      <w:pict w14:anchorId="043396A4">
-        <v:shapetype id="_x0000_t202" coordsize="21600,21600" o:spt="202" path="m,l,21600r21600,l21600,xe">
-          <v:stroke joinstyle="miter"/>
-          <v:path gradientshapeok="t" o:connecttype="rect"/>
-        </v:shapetype>
-        <v:shape id="_x0000_s2049" type="#_x0000_t202" style="position:absolute;margin-left:299.95pt;margin-top:780.3pt;width:13.6pt;height:13.05pt;z-index:-251658752;mso-position-horizontal-relative:page;mso-position-vertical-relative:page" filled="f" stroked="f">
-          <v:textbox inset="0,0,0,0">
-            <w:txbxContent>
-              <w:p>
-                <w:pPr>
-                  <w:spacing w:line="245" w:lineRule="exact"/>
-                  <w:ind w:left="60"/>
-                  <w:rPr>
-                    <w:rFonts w:ascii="Carlito"/>
-                  </w:rPr>
-                </w:pPr>
-                <w:r>
-                  <w:fldChar w:fldCharType="begin"/>
-                </w:r>
-                <w:r>
-                  <w:rPr>
-                    <w:rFonts w:ascii="Carlito"/>
-                  </w:rPr>
-                  <w:instrText xml:space="preserve"> PAGE  \* roman </w:instrText>
-                </w:r>
-                <w:r>
-                  <w:fldChar w:fldCharType="separate"/>
-                </w:r>
-                <w:r>
-                  <w:t>iii</w:t>
-                </w:r>
-                <w:r>
-                  <w:fldChar w:fldCharType="end"/>
-                </w:r>
-              </w:p>
-            </w:txbxContent>
-          </v:textbox>
-          <w10:wrap anchorx="page" anchory="page"/>
-        </v:shape>
-      </w:pict>
-    </w:r>
+  </w:p>
+</w:ftr>
+</file>
+
+<file path=word/footer2.xml><?xml version="1.0" encoding="utf-8"?>
+<w:ftr xmlns:wpc="http://schemas.microsoft.com/office/word/2010/wordprocessingCanvas" xmlns:cx="http://schemas.microsoft.com/office/drawing/2014/chartex" xmlns:cx1="http://schemas.microsoft.com/office/drawing/2015/9/8/chartex" xmlns:cx2="http://schemas.microsoft.com/office/drawing/2015/10/21/chartex" xmlns:cx3="http://schemas.microsoft.com/office/drawing/2016/5/9/chartex" xmlns:cx4="http://schemas.microsoft.com/office/drawing/2016/5/10/chartex" xmlns:cx5="http://schemas.microsoft.com/office/drawing/2016/5/11/chartex" xmlns:cx6="http://schemas.microsoft.com/office/drawing/2016/5/12/chartex" xmlns:cx7="http://schemas.microsoft.com/office/drawing/2016/5/13/chartex" xmlns:cx8="http://schemas.microsoft.com/office/drawing/2016/5/14/chartex" xmlns:mc="http://schemas.openxmlformats.org/markup-compatibility/2006" xmlns:aink="http://schemas.microsoft.com/office/drawing/2016/ink" xmlns:am3d="http://schemas.microsoft.com/office/drawing/2017/model3d" xmlns:o="urn:schemas-microsoft-com:office:office" xmlns:r="http://schemas.openxmlformats.org/officeDocument/2006/relationships" xmlns:m="http://schemas.openxmlformats.org/officeDocument/2006/math" xmlns:v="urn:schemas-microsoft-com:vml" xmlns:wp14="http://schemas.microsoft.com/office/word/2010/wordprocessingDrawing" xmlns:wp="http://schemas.openxmlformats.org/drawingml/2006/wordprocessingDrawing" xmlns:w10="urn:schemas-microsoft-com:office:word" xmlns:w="http://schemas.openxmlformats.org/wordprocessingml/2006/main" xmlns:w14="http://schemas.microsoft.com/office/word/2010/wordml" xmlns:w15="http://schemas.microsoft.com/office/word/2012/wordml" xmlns:w16cex="http://schemas.microsoft.com/office/word/2018/wordml/cex" xmlns:w16cid="http://schemas.microsoft.com/office/word/2016/wordml/cid" xmlns:w16="http://schemas.microsoft.com/office/word/2018/wordml" xmlns:w16se="http://schemas.microsoft.com/office/word/2015/wordml/symex" xmlns:wpg="http://schemas.microsoft.com/office/word/2010/wordprocessingGroup" xmlns:wpi="http://schemas.microsoft.com/office/word/2010/wordprocessingInk" xmlns:wne="http://schemas.microsoft.com/office/word/2006/wordml" xmlns:wps="http://schemas.microsoft.com/office/word/2010/wordprocessingShape" mc:Ignorable="w14 w15 w16se w16cid w16 w16cex wp14">
+  <w:sdt>
+    <w:sdtPr>
+      <w:id w:val="2041164120"/>
+      <w:docPartObj>
+        <w:docPartGallery w:val="Page Numbers (Bottom of Page)"/>
+        <w:docPartUnique/>
+      </w:docPartObj>
+    </w:sdtPr>
+    <w:sdtEndPr>
+      <w:rPr>
+        <w:noProof/>
+      </w:rPr>
+    </w:sdtEndPr>
+    <w:sdtContent>
+      <w:p>
+        <w:pPr>
+          <w:pStyle w:val="Footer"/>
+          <w:jc w:val="center"/>
+        </w:pPr>
+        <w:r>
+          <w:rPr>
+            <w:noProof/>
+          </w:rPr>
+          <w:pict w14:anchorId="2EEC9286">
+            <v:rect id="_x0000_s2051" style="position:absolute;left:0;text-align:left;margin-left:209.2pt;margin-top:1.75pt;width:26.8pt;height:7.15pt;z-index:251658240;mso-position-horizontal:absolute;mso-position-horizontal-relative:text;mso-position-vertical-relative:text" fillcolor="white [3212]" strokecolor="white [3212]" strokeweight="2.5pt">
+              <v:shadow color="#868686"/>
+            </v:rect>
+          </w:pict>
+        </w:r>
+        <w:r>
+          <w:fldChar w:fldCharType="begin"/>
+        </w:r>
+        <w:r>
+          <w:instrText xml:space="preserve"> PAGE   \* MERGEFORMAT </w:instrText>
+        </w:r>
+        <w:r>
+          <w:fldChar w:fldCharType="separate"/>
+        </w:r>
+        <w:r>
+          <w:rPr>
+            <w:noProof/>
+          </w:rPr>
+          <w:t>2</w:t>
+        </w:r>
+        <w:r>
+          <w:rPr>
+            <w:noProof/>
+          </w:rPr>
+          <w:fldChar w:fldCharType="end"/>
+        </w:r>
+      </w:p>
+    </w:sdtContent>
+  </w:sdt>
+  <w:p>
+    <w:pPr>
+      <w:pStyle w:val="BodyText"/>
+      <w:spacing w:line="14" w:lineRule="auto"/>
+      <w:rPr>
+        <w:sz w:val="20"/>
+      </w:rPr>
+    </w:pPr>
   </w:p>
 </w:ftr>
 </file>
@@ -2797,6 +2929,54 @@
     <w:uiPriority w:val="1"/>
     <w:qFormat/>
   </w:style>
+  <w:style w:type="paragraph" w:styleId="Header">
+    <w:name w:val="header"/>
+    <w:basedOn w:val="Normal"/>
+    <w:link w:val="HeaderChar"/>
+    <w:uiPriority w:val="99"/>
+    <w:unhideWhenUsed/>
+    <w:rsid w:val="002E2554"/>
+    <w:pPr>
+      <w:tabs>
+        <w:tab w:val="center" w:pos="4513"/>
+        <w:tab w:val="right" w:pos="9026"/>
+      </w:tabs>
+    </w:pPr>
+  </w:style>
+  <w:style w:type="character" w:customStyle="1" w:styleId="HeaderChar">
+    <w:name w:val="Header Char"/>
+    <w:basedOn w:val="DefaultParagraphFont"/>
+    <w:link w:val="Header"/>
+    <w:uiPriority w:val="99"/>
+    <w:rsid w:val="002E2554"/>
+    <w:rPr>
+      <w:rFonts w:ascii="Times New Roman" w:eastAsia="Times New Roman" w:hAnsi="Times New Roman" w:cs="Times New Roman"/>
+    </w:rPr>
+  </w:style>
+  <w:style w:type="paragraph" w:styleId="Footer">
+    <w:name w:val="footer"/>
+    <w:basedOn w:val="Normal"/>
+    <w:link w:val="FooterChar"/>
+    <w:uiPriority w:val="99"/>
+    <w:unhideWhenUsed/>
+    <w:rsid w:val="002E2554"/>
+    <w:pPr>
+      <w:tabs>
+        <w:tab w:val="center" w:pos="4513"/>
+        <w:tab w:val="right" w:pos="9026"/>
+      </w:tabs>
+    </w:pPr>
+  </w:style>
+  <w:style w:type="character" w:customStyle="1" w:styleId="FooterChar">
+    <w:name w:val="Footer Char"/>
+    <w:basedOn w:val="DefaultParagraphFont"/>
+    <w:link w:val="Footer"/>
+    <w:uiPriority w:val="99"/>
+    <w:rsid w:val="002E2554"/>
+    <w:rPr>
+      <w:rFonts w:ascii="Times New Roman" w:eastAsia="Times New Roman" w:hAnsi="Times New Roman" w:cs="Times New Roman"/>
+    </w:rPr>
+  </w:style>
 </w:styles>
 </file>
 

--- a/report/Abstract.docx
+++ b/report/Abstract.docx
@@ -1477,6 +1477,37 @@
           <w:cols w:space="720"/>
         </w:sectPr>
       </w:pPr>
+      <w:r>
+        <w:rPr>
+          <w:noProof/>
+        </w:rPr>
+        <w:pict w14:anchorId="03D69196">
+          <v:shapetype id="_x0000_t202" coordsize="21600,21600" o:spt="202" path="m,l,21600r21600,l21600,xe">
+            <v:stroke joinstyle="miter"/>
+            <v:path gradientshapeok="t" o:connecttype="rect"/>
+          </v:shapetype>
+          <v:shape id="_x0000_s1033" type="#_x0000_t202" style="position:absolute;margin-left:203.5pt;margin-top:215.35pt;width:25pt;height:20.6pt;z-index:487522304;visibility:visible;mso-height-percent:200;mso-wrap-distance-left:9pt;mso-wrap-distance-top:3.6pt;mso-wrap-distance-right:9pt;mso-wrap-distance-bottom:3.6pt;mso-position-horizontal-relative:text;mso-position-vertical-relative:text;mso-height-percent:200;mso-width-relative:margin;mso-height-relative:margin;v-text-anchor:top" strokecolor="white [3212]">
+            <v:textbox style="mso-fit-shape-to-text:t">
+              <w:txbxContent>
+                <w:p>
+                  <w:pPr>
+                    <w:rPr>
+                      <w:lang w:val="en-IN"/>
+                    </w:rPr>
+                  </w:pPr>
+                  <w:r>
+                    <w:rPr>
+                      <w:lang w:val="en-IN"/>
+                    </w:rPr>
+                    <w:t>ii</w:t>
+                  </w:r>
+                </w:p>
+              </w:txbxContent>
+            </v:textbox>
+            <w10:wrap type="square"/>
+          </v:shape>
+        </w:pict>
+      </w:r>
     </w:p>
     <w:p>
       <w:pPr>
@@ -1611,16 +1642,16 @@
         <w:tblLook w:val="01E0" w:firstRow="1" w:lastRow="1" w:firstColumn="1" w:lastColumn="1" w:noHBand="0" w:noVBand="0"/>
       </w:tblPr>
       <w:tblGrid>
-        <w:gridCol w:w="5924"/>
-        <w:gridCol w:w="1168"/>
+        <w:gridCol w:w="6371"/>
+        <w:gridCol w:w="1255"/>
       </w:tblGrid>
       <w:tr>
         <w:trPr>
-          <w:trHeight w:val="540"/>
+          <w:trHeight w:val="501"/>
         </w:trPr>
         <w:tc>
           <w:tcPr>
-            <w:tcW w:w="5924" w:type="dxa"/>
+            <w:tcW w:w="6371" w:type="dxa"/>
           </w:tcPr>
           <w:p>
             <w:pPr>
@@ -1643,19 +1674,33 @@
         </w:tc>
         <w:tc>
           <w:tcPr>
-            <w:tcW w:w="1168" w:type="dxa"/>
+            <w:tcW w:w="1255" w:type="dxa"/>
           </w:tcPr>
           <w:p>
             <w:pPr>
               <w:pStyle w:val="TableParagraph"/>
               <w:spacing w:line="266" w:lineRule="exact"/>
               <w:ind w:right="131"/>
-              <w:jc w:val="right"/>
-              <w:rPr>
-                <w:b/>
-                <w:sz w:val="24"/>
-              </w:rPr>
-            </w:pPr>
+              <w:jc w:val="center"/>
+              <w:rPr>
+                <w:b/>
+                <w:sz w:val="24"/>
+              </w:rPr>
+            </w:pPr>
+            <w:r>
+              <w:rPr>
+                <w:b/>
+                <w:sz w:val="24"/>
+              </w:rPr>
+              <w:t xml:space="preserve">           </w:t>
+            </w:r>
+            <w:r>
+              <w:rPr>
+                <w:b/>
+                <w:sz w:val="24"/>
+              </w:rPr>
+              <w:t xml:space="preserve"> </w:t>
+            </w:r>
             <w:proofErr w:type="spellStart"/>
             <w:r>
               <w:rPr>
@@ -1670,11 +1715,11 @@
       </w:tr>
       <w:tr>
         <w:trPr>
-          <w:trHeight w:val="857"/>
+          <w:trHeight w:val="798"/>
         </w:trPr>
         <w:tc>
           <w:tcPr>
-            <w:tcW w:w="5924" w:type="dxa"/>
+            <w:tcW w:w="6371" w:type="dxa"/>
           </w:tcPr>
           <w:p>
             <w:pPr>
@@ -1705,7 +1750,7 @@
         </w:tc>
         <w:tc>
           <w:tcPr>
-            <w:tcW w:w="1168" w:type="dxa"/>
+            <w:tcW w:w="1255" w:type="dxa"/>
           </w:tcPr>
           <w:p>
             <w:pPr>
@@ -1720,12 +1765,33 @@
             <w:pPr>
               <w:pStyle w:val="TableParagraph"/>
               <w:ind w:right="64"/>
-              <w:jc w:val="right"/>
-              <w:rPr>
-                <w:b/>
-                <w:sz w:val="24"/>
-              </w:rPr>
-            </w:pPr>
+              <w:jc w:val="center"/>
+              <w:rPr>
+                <w:b/>
+                <w:sz w:val="24"/>
+              </w:rPr>
+            </w:pPr>
+            <w:r>
+              <w:rPr>
+                <w:b/>
+                <w:sz w:val="24"/>
+              </w:rPr>
+              <w:t xml:space="preserve">         </w:t>
+            </w:r>
+            <w:r>
+              <w:rPr>
+                <w:b/>
+                <w:sz w:val="24"/>
+              </w:rPr>
+              <w:t xml:space="preserve"> </w:t>
+            </w:r>
+            <w:r>
+              <w:rPr>
+                <w:b/>
+                <w:sz w:val="24"/>
+              </w:rPr>
+              <w:t xml:space="preserve"> </w:t>
+            </w:r>
             <w:r>
               <w:rPr>
                 <w:b/>
@@ -1738,11 +1804,11 @@
       </w:tr>
       <w:tr>
         <w:trPr>
-          <w:trHeight w:val="858"/>
+          <w:trHeight w:val="799"/>
         </w:trPr>
         <w:tc>
           <w:tcPr>
-            <w:tcW w:w="5924" w:type="dxa"/>
+            <w:tcW w:w="6371" w:type="dxa"/>
           </w:tcPr>
           <w:p>
             <w:pPr>
@@ -1781,7 +1847,7 @@
         </w:tc>
         <w:tc>
           <w:tcPr>
-            <w:tcW w:w="1168" w:type="dxa"/>
+            <w:tcW w:w="1255" w:type="dxa"/>
           </w:tcPr>
           <w:p>
             <w:pPr>
@@ -1797,12 +1863,26 @@
             <w:pPr>
               <w:pStyle w:val="TableParagraph"/>
               <w:ind w:right="78"/>
-              <w:jc w:val="right"/>
-              <w:rPr>
-                <w:b/>
-                <w:sz w:val="24"/>
-              </w:rPr>
-            </w:pPr>
+              <w:jc w:val="center"/>
+              <w:rPr>
+                <w:b/>
+                <w:sz w:val="24"/>
+              </w:rPr>
+            </w:pPr>
+            <w:r>
+              <w:rPr>
+                <w:b/>
+                <w:sz w:val="24"/>
+              </w:rPr>
+              <w:t xml:space="preserve">           </w:t>
+            </w:r>
+            <w:r>
+              <w:rPr>
+                <w:b/>
+                <w:sz w:val="24"/>
+              </w:rPr>
+              <w:t xml:space="preserve"> </w:t>
+            </w:r>
             <w:r>
               <w:rPr>
                 <w:b/>
@@ -1815,11 +1895,11 @@
       </w:tr>
       <w:tr>
         <w:trPr>
-          <w:trHeight w:val="823"/>
+          <w:trHeight w:val="765"/>
         </w:trPr>
         <w:tc>
           <w:tcPr>
-            <w:tcW w:w="5924" w:type="dxa"/>
+            <w:tcW w:w="6371" w:type="dxa"/>
           </w:tcPr>
           <w:p>
             <w:pPr>
@@ -1865,7 +1945,7 @@
         </w:tc>
         <w:tc>
           <w:tcPr>
-            <w:tcW w:w="1168" w:type="dxa"/>
+            <w:tcW w:w="1255" w:type="dxa"/>
           </w:tcPr>
           <w:p>
             <w:pPr>
@@ -1881,12 +1961,19 @@
             <w:pPr>
               <w:pStyle w:val="TableParagraph"/>
               <w:ind w:right="78"/>
-              <w:jc w:val="right"/>
-              <w:rPr>
-                <w:b/>
-                <w:sz w:val="24"/>
-              </w:rPr>
-            </w:pPr>
+              <w:jc w:val="center"/>
+              <w:rPr>
+                <w:b/>
+                <w:sz w:val="24"/>
+              </w:rPr>
+            </w:pPr>
+            <w:r>
+              <w:rPr>
+                <w:b/>
+                <w:sz w:val="24"/>
+              </w:rPr>
+              <w:t xml:space="preserve">            </w:t>
+            </w:r>
             <w:r>
               <w:rPr>
                 <w:b/>
@@ -1899,11 +1986,11 @@
       </w:tr>
       <w:tr>
         <w:trPr>
-          <w:trHeight w:val="826"/>
+          <w:trHeight w:val="768"/>
         </w:trPr>
         <w:tc>
           <w:tcPr>
-            <w:tcW w:w="5924" w:type="dxa"/>
+            <w:tcW w:w="6371" w:type="dxa"/>
           </w:tcPr>
           <w:p>
             <w:pPr>
@@ -1935,7 +2022,7 @@
         </w:tc>
         <w:tc>
           <w:tcPr>
-            <w:tcW w:w="1168" w:type="dxa"/>
+            <w:tcW w:w="1255" w:type="dxa"/>
           </w:tcPr>
           <w:p>
             <w:pPr>
@@ -1951,12 +2038,19 @@
             <w:pPr>
               <w:pStyle w:val="TableParagraph"/>
               <w:ind w:right="92"/>
-              <w:jc w:val="right"/>
-              <w:rPr>
-                <w:b/>
-                <w:sz w:val="24"/>
-              </w:rPr>
-            </w:pPr>
+              <w:jc w:val="center"/>
+              <w:rPr>
+                <w:b/>
+                <w:sz w:val="24"/>
+              </w:rPr>
+            </w:pPr>
+            <w:r>
+              <w:rPr>
+                <w:b/>
+                <w:sz w:val="24"/>
+              </w:rPr>
+              <w:t xml:space="preserve">             </w:t>
+            </w:r>
             <w:r>
               <w:rPr>
                 <w:b/>
@@ -1969,11 +2063,11 @@
       </w:tr>
       <w:tr>
         <w:trPr>
-          <w:trHeight w:val="822"/>
+          <w:trHeight w:val="765"/>
         </w:trPr>
         <w:tc>
           <w:tcPr>
-            <w:tcW w:w="5924" w:type="dxa"/>
+            <w:tcW w:w="6371" w:type="dxa"/>
           </w:tcPr>
           <w:p>
             <w:pPr>
@@ -2012,7 +2106,7 @@
         </w:tc>
         <w:tc>
           <w:tcPr>
-            <w:tcW w:w="1168" w:type="dxa"/>
+            <w:tcW w:w="1255" w:type="dxa"/>
           </w:tcPr>
           <w:p>
             <w:pPr>
@@ -2039,14 +2133,7 @@
                 <w:b/>
                 <w:sz w:val="24"/>
               </w:rPr>
-              <w:t xml:space="preserve">   </w:t>
-            </w:r>
-            <w:r>
-              <w:rPr>
-                <w:b/>
-                <w:sz w:val="24"/>
-              </w:rPr>
-              <w:t xml:space="preserve"> </w:t>
+              <w:t xml:space="preserve">  </w:t>
             </w:r>
             <w:r>
               <w:rPr>
@@ -2060,11 +2147,11 @@
       </w:tr>
       <w:tr>
         <w:trPr>
-          <w:trHeight w:val="542"/>
+          <w:trHeight w:val="503"/>
         </w:trPr>
         <w:tc>
           <w:tcPr>
-            <w:tcW w:w="5924" w:type="dxa"/>
+            <w:tcW w:w="6371" w:type="dxa"/>
           </w:tcPr>
           <w:p>
             <w:pPr>
@@ -2104,7 +2191,7 @@
         </w:tc>
         <w:tc>
           <w:tcPr>
-            <w:tcW w:w="1168" w:type="dxa"/>
+            <w:tcW w:w="1255" w:type="dxa"/>
           </w:tcPr>
           <w:p>
             <w:pPr>
@@ -2121,12 +2208,19 @@
               <w:pStyle w:val="TableParagraph"/>
               <w:spacing w:before="1" w:line="256" w:lineRule="exact"/>
               <w:ind w:right="47"/>
-              <w:jc w:val="right"/>
-              <w:rPr>
-                <w:b/>
-                <w:sz w:val="24"/>
-              </w:rPr>
-            </w:pPr>
+              <w:jc w:val="center"/>
+              <w:rPr>
+                <w:b/>
+                <w:sz w:val="24"/>
+              </w:rPr>
+            </w:pPr>
+            <w:r>
+              <w:rPr>
+                <w:b/>
+                <w:sz w:val="24"/>
+              </w:rPr>
+              <w:t xml:space="preserve">             </w:t>
+            </w:r>
             <w:r>
               <w:rPr>
                 <w:b/>
@@ -2141,6 +2235,487 @@
               </w:rPr>
               <w:t>5</w:t>
             </w:r>
+          </w:p>
+        </w:tc>
+      </w:tr>
+      <w:tr>
+        <w:trPr>
+          <w:trHeight w:val="503"/>
+        </w:trPr>
+        <w:tc>
+          <w:tcPr>
+            <w:tcW w:w="6371" w:type="dxa"/>
+          </w:tcPr>
+          <w:p>
+            <w:pPr>
+              <w:pStyle w:val="TableParagraph"/>
+              <w:spacing w:before="1"/>
+              <w:rPr>
+                <w:b/>
+                <w:sz w:val="23"/>
+              </w:rPr>
+            </w:pPr>
+          </w:p>
+        </w:tc>
+        <w:tc>
+          <w:tcPr>
+            <w:tcW w:w="1255" w:type="dxa"/>
+          </w:tcPr>
+          <w:p>
+            <w:pPr>
+              <w:pStyle w:val="TableParagraph"/>
+              <w:spacing w:before="1"/>
+              <w:rPr>
+                <w:b/>
+                <w:sz w:val="23"/>
+              </w:rPr>
+            </w:pPr>
+            <w:r>
+              <w:rPr>
+                <w:b/>
+                <w:sz w:val="23"/>
+              </w:rPr>
+              <w:t xml:space="preserve"> </w:t>
+            </w:r>
+          </w:p>
+        </w:tc>
+      </w:tr>
+      <w:tr>
+        <w:trPr>
+          <w:trHeight w:val="503"/>
+        </w:trPr>
+        <w:tc>
+          <w:tcPr>
+            <w:tcW w:w="6371" w:type="dxa"/>
+          </w:tcPr>
+          <w:p>
+            <w:pPr>
+              <w:pStyle w:val="TableParagraph"/>
+              <w:spacing w:before="1"/>
+              <w:rPr>
+                <w:b/>
+                <w:sz w:val="23"/>
+              </w:rPr>
+            </w:pPr>
+            <w:r>
+              <w:rPr>
+                <w:b/>
+                <w:sz w:val="23"/>
+              </w:rPr>
+              <w:t xml:space="preserve"> </w:t>
+            </w:r>
+            <w:r>
+              <w:rPr>
+                <w:b/>
+                <w:sz w:val="23"/>
+              </w:rPr>
+              <w:t>6. CONCLUSION AND FUTURE ENHANCEMENT</w:t>
+            </w:r>
+          </w:p>
+        </w:tc>
+        <w:tc>
+          <w:tcPr>
+            <w:tcW w:w="1255" w:type="dxa"/>
+          </w:tcPr>
+          <w:p>
+            <w:pPr>
+              <w:pStyle w:val="TableParagraph"/>
+              <w:spacing w:before="1"/>
+              <w:rPr>
+                <w:b/>
+                <w:sz w:val="23"/>
+              </w:rPr>
+            </w:pPr>
+            <w:r>
+              <w:rPr>
+                <w:b/>
+                <w:sz w:val="23"/>
+              </w:rPr>
+              <w:t xml:space="preserve">               17</w:t>
+            </w:r>
+          </w:p>
+        </w:tc>
+      </w:tr>
+      <w:tr>
+        <w:trPr>
+          <w:trHeight w:val="503"/>
+        </w:trPr>
+        <w:tc>
+          <w:tcPr>
+            <w:tcW w:w="6371" w:type="dxa"/>
+          </w:tcPr>
+          <w:p>
+            <w:pPr>
+              <w:pStyle w:val="TableParagraph"/>
+              <w:spacing w:before="1"/>
+              <w:rPr>
+                <w:b/>
+                <w:sz w:val="23"/>
+              </w:rPr>
+            </w:pPr>
+            <w:r>
+              <w:rPr>
+                <w:b/>
+                <w:sz w:val="23"/>
+              </w:rPr>
+              <w:t xml:space="preserve">    </w:t>
+            </w:r>
+          </w:p>
+          <w:p>
+            <w:pPr>
+              <w:pStyle w:val="TableParagraph"/>
+              <w:spacing w:before="1"/>
+              <w:rPr>
+                <w:b/>
+                <w:sz w:val="23"/>
+              </w:rPr>
+            </w:pPr>
+            <w:r>
+              <w:rPr>
+                <w:b/>
+                <w:sz w:val="23"/>
+              </w:rPr>
+              <w:t xml:space="preserve">     BIBILOGRAPHY    </w:t>
+            </w:r>
+          </w:p>
+          <w:p>
+            <w:pPr>
+              <w:pStyle w:val="TableParagraph"/>
+              <w:spacing w:before="1"/>
+              <w:rPr>
+                <w:b/>
+                <w:sz w:val="23"/>
+              </w:rPr>
+            </w:pPr>
+          </w:p>
+          <w:p>
+            <w:pPr>
+              <w:pStyle w:val="TableParagraph"/>
+              <w:spacing w:before="1"/>
+              <w:rPr>
+                <w:b/>
+                <w:sz w:val="23"/>
+              </w:rPr>
+            </w:pPr>
+            <w:r>
+              <w:rPr>
+                <w:b/>
+                <w:sz w:val="23"/>
+              </w:rPr>
+              <w:t xml:space="preserve">                                                                                                                                                                                                                                                    </w:t>
+            </w:r>
+          </w:p>
+        </w:tc>
+        <w:tc>
+          <w:tcPr>
+            <w:tcW w:w="1255" w:type="dxa"/>
+          </w:tcPr>
+          <w:p>
+            <w:pPr>
+              <w:pStyle w:val="TableParagraph"/>
+              <w:tabs>
+                <w:tab w:val="left" w:pos="1088"/>
+              </w:tabs>
+              <w:spacing w:before="1"/>
+              <w:rPr>
+                <w:b/>
+                <w:sz w:val="23"/>
+              </w:rPr>
+            </w:pPr>
+            <w:r>
+              <w:rPr>
+                <w:noProof/>
+              </w:rPr>
+              <w:pict w14:anchorId="28A8E7E2">
+                <v:shape id="Text Box 2" o:spid="_x0000_s1029" type="#_x0000_t202" style="position:absolute;margin-left:18.05pt;margin-top:10.4pt;width:52.25pt;height:30.1pt;z-index:487518208;visibility:visible;mso-wrap-distance-left:9pt;mso-wrap-distance-top:3.6pt;mso-wrap-distance-right:9pt;mso-wrap-distance-bottom:3.6pt;mso-position-horizontal-relative:text;mso-position-vertical-relative:text;mso-width-relative:margin;mso-height-relative:margin;v-text-anchor:top" strokecolor="white [3212]">
+                  <v:textbox style="mso-next-textbox:#Text Box 2">
+                    <w:txbxContent>
+                      <w:p>
+                        <w:pPr>
+                          <w:rPr>
+                            <w:b/>
+                            <w:bCs/>
+                            <w:lang w:val="en-IN"/>
+                          </w:rPr>
+                        </w:pPr>
+                        <w:r>
+                          <w:rPr>
+                            <w:b/>
+                            <w:bCs/>
+                            <w:lang w:val="en-IN"/>
+                          </w:rPr>
+                          <w:t xml:space="preserve">         </w:t>
+                        </w:r>
+                        <w:r>
+                          <w:rPr>
+                            <w:b/>
+                            <w:bCs/>
+                            <w:lang w:val="en-IN"/>
+                          </w:rPr>
+                          <w:t>19</w:t>
+                        </w:r>
+                      </w:p>
+                    </w:txbxContent>
+                  </v:textbox>
+                  <w10:wrap type="square"/>
+                </v:shape>
+              </w:pict>
+            </w:r>
+            <w:r>
+              <w:rPr>
+                <w:b/>
+                <w:sz w:val="23"/>
+              </w:rPr>
+              <w:tab/>
+            </w:r>
+          </w:p>
+        </w:tc>
+      </w:tr>
+      <w:tr>
+        <w:trPr>
+          <w:trHeight w:val="503"/>
+        </w:trPr>
+        <w:tc>
+          <w:tcPr>
+            <w:tcW w:w="6371" w:type="dxa"/>
+          </w:tcPr>
+          <w:p>
+            <w:pPr>
+              <w:pStyle w:val="TableParagraph"/>
+              <w:spacing w:before="1"/>
+              <w:rPr>
+                <w:b/>
+                <w:sz w:val="23"/>
+              </w:rPr>
+            </w:pPr>
+            <w:r>
+              <w:rPr>
+                <w:b/>
+                <w:sz w:val="23"/>
+              </w:rPr>
+              <w:t xml:space="preserve"> </w:t>
+            </w:r>
+            <w:r>
+              <w:rPr>
+                <w:b/>
+                <w:sz w:val="23"/>
+              </w:rPr>
+              <w:t xml:space="preserve">     </w:t>
+            </w:r>
+            <w:r>
+              <w:rPr>
+                <w:b/>
+                <w:sz w:val="23"/>
+              </w:rPr>
+              <w:t xml:space="preserve"> </w:t>
+            </w:r>
+            <w:r>
+              <w:rPr>
+                <w:b/>
+                <w:sz w:val="23"/>
+              </w:rPr>
+              <w:t>APPENDIX - A</w:t>
+            </w:r>
+          </w:p>
+          <w:p>
+            <w:pPr>
+              <w:pStyle w:val="TableParagraph"/>
+              <w:spacing w:before="1"/>
+              <w:rPr>
+                <w:b/>
+                <w:sz w:val="23"/>
+              </w:rPr>
+            </w:pPr>
+            <w:r>
+              <w:rPr>
+                <w:b/>
+                <w:sz w:val="23"/>
+              </w:rPr>
+              <w:t xml:space="preserve">            </w:t>
+            </w:r>
+          </w:p>
+          <w:p>
+            <w:pPr>
+              <w:pStyle w:val="TableParagraph"/>
+              <w:spacing w:before="1"/>
+              <w:rPr>
+                <w:b/>
+                <w:sz w:val="23"/>
+              </w:rPr>
+            </w:pPr>
+            <w:r>
+              <w:rPr>
+                <w:b/>
+                <w:sz w:val="23"/>
+              </w:rPr>
+              <w:t xml:space="preserve">           SNAPSHOTS</w:t>
+            </w:r>
+          </w:p>
+        </w:tc>
+        <w:tc>
+          <w:tcPr>
+            <w:tcW w:w="1255" w:type="dxa"/>
+          </w:tcPr>
+          <w:p>
+            <w:pPr>
+              <w:pStyle w:val="TableParagraph"/>
+              <w:spacing w:before="1"/>
+              <w:rPr>
+                <w:b/>
+                <w:sz w:val="23"/>
+              </w:rPr>
+            </w:pPr>
+            <w:r>
+              <w:rPr>
+                <w:noProof/>
+              </w:rPr>
+              <w:pict w14:anchorId="407616E6">
+                <v:shape id="_x0000_s1031" type="#_x0000_t202" style="position:absolute;margin-left:24pt;margin-top:12.75pt;width:80.6pt;height:18.05pt;z-index:487520256;visibility:visible;mso-wrap-distance-left:9pt;mso-wrap-distance-top:3.6pt;mso-wrap-distance-right:9pt;mso-wrap-distance-bottom:3.6pt;mso-position-horizontal-relative:text;mso-position-vertical-relative:text;mso-width-relative:margin;mso-height-relative:margin;v-text-anchor:top" strokecolor="white [3212]">
+                  <v:textbox style="mso-next-textbox:#_x0000_s1031">
+                    <w:txbxContent>
+                      <w:p>
+                        <w:pPr>
+                          <w:rPr>
+                            <w:b/>
+                            <w:bCs/>
+                            <w:lang w:val="en-IN"/>
+                          </w:rPr>
+                        </w:pPr>
+                        <w:r>
+                          <w:rPr>
+                            <w:b/>
+                            <w:bCs/>
+                            <w:lang w:val="en-IN"/>
+                          </w:rPr>
+                          <w:t xml:space="preserve">             </w:t>
+                        </w:r>
+                        <w:r>
+                          <w:rPr>
+                            <w:b/>
+                            <w:bCs/>
+                            <w:lang w:val="en-IN"/>
+                          </w:rPr>
+                          <w:t>20</w:t>
+                        </w:r>
+                      </w:p>
+                    </w:txbxContent>
+                  </v:textbox>
+                  <w10:wrap type="square"/>
+                </v:shape>
+              </w:pict>
+            </w:r>
+            <w:r>
+              <w:rPr>
+                <w:b/>
+                <w:sz w:val="23"/>
+              </w:rPr>
+              <w:t xml:space="preserve"> </w:t>
+            </w:r>
+          </w:p>
+        </w:tc>
+      </w:tr>
+      <w:tr>
+        <w:trPr>
+          <w:trHeight w:val="503"/>
+        </w:trPr>
+        <w:tc>
+          <w:tcPr>
+            <w:tcW w:w="6371" w:type="dxa"/>
+          </w:tcPr>
+          <w:p>
+            <w:pPr>
+              <w:pStyle w:val="TableParagraph"/>
+              <w:spacing w:before="1"/>
+              <w:rPr>
+                <w:b/>
+                <w:sz w:val="23"/>
+              </w:rPr>
+            </w:pPr>
+          </w:p>
+        </w:tc>
+        <w:tc>
+          <w:tcPr>
+            <w:tcW w:w="1255" w:type="dxa"/>
+          </w:tcPr>
+          <w:p>
+            <w:pPr>
+              <w:pStyle w:val="TableParagraph"/>
+              <w:spacing w:before="1"/>
+              <w:rPr>
+                <w:b/>
+                <w:sz w:val="23"/>
+              </w:rPr>
+            </w:pPr>
+          </w:p>
+        </w:tc>
+      </w:tr>
+      <w:tr>
+        <w:trPr>
+          <w:trHeight w:val="503"/>
+        </w:trPr>
+        <w:tc>
+          <w:tcPr>
+            <w:tcW w:w="6371" w:type="dxa"/>
+          </w:tcPr>
+          <w:p>
+            <w:pPr>
+              <w:pStyle w:val="TableParagraph"/>
+              <w:spacing w:before="1"/>
+              <w:rPr>
+                <w:b/>
+                <w:sz w:val="23"/>
+              </w:rPr>
+            </w:pPr>
+          </w:p>
+        </w:tc>
+        <w:tc>
+          <w:tcPr>
+            <w:tcW w:w="1255" w:type="dxa"/>
+          </w:tcPr>
+          <w:p>
+            <w:pPr>
+              <w:pStyle w:val="TableParagraph"/>
+              <w:spacing w:before="1"/>
+              <w:rPr>
+                <w:b/>
+                <w:sz w:val="23"/>
+              </w:rPr>
+            </w:pPr>
+          </w:p>
+        </w:tc>
+      </w:tr>
+      <w:tr>
+        <w:trPr>
+          <w:trHeight w:val="503"/>
+        </w:trPr>
+        <w:tc>
+          <w:tcPr>
+            <w:tcW w:w="6371" w:type="dxa"/>
+          </w:tcPr>
+          <w:p>
+            <w:pPr>
+              <w:pStyle w:val="TableParagraph"/>
+              <w:spacing w:before="1"/>
+              <w:rPr>
+                <w:b/>
+                <w:sz w:val="23"/>
+              </w:rPr>
+            </w:pPr>
+          </w:p>
+        </w:tc>
+        <w:tc>
+          <w:tcPr>
+            <w:tcW w:w="1255" w:type="dxa"/>
+          </w:tcPr>
+          <w:p>
+            <w:pPr>
+              <w:pStyle w:val="TableParagraph"/>
+              <w:spacing w:before="1"/>
+              <w:rPr>
+                <w:b/>
+                <w:sz w:val="23"/>
+              </w:rPr>
+            </w:pPr>
           </w:p>
         </w:tc>
       </w:tr>
@@ -2150,142 +2725,12 @@
         <w:tabs>
           <w:tab w:val="right" w:pos="7181"/>
         </w:tabs>
-        <w:spacing w:before="955"/>
+        <w:spacing w:before="138"/>
         <w:rPr>
           <w:b/>
           <w:sz w:val="24"/>
         </w:rPr>
       </w:pPr>
-      <w:r>
-        <w:rPr>
-          <w:b/>
-          <w:sz w:val="24"/>
-        </w:rPr>
-        <w:t xml:space="preserve">  </w:t>
-      </w:r>
-      <w:r>
-        <w:rPr>
-          <w:b/>
-          <w:sz w:val="24"/>
-        </w:rPr>
-        <w:t>6. CONCLUSION &amp;</w:t>
-      </w:r>
-      <w:r>
-        <w:rPr>
-          <w:b/>
-          <w:spacing w:val="-3"/>
-          <w:sz w:val="24"/>
-        </w:rPr>
-        <w:t xml:space="preserve"> </w:t>
-      </w:r>
-      <w:r>
-        <w:rPr>
-          <w:b/>
-          <w:sz w:val="24"/>
-        </w:rPr>
-        <w:t>FUTURE ENHANCEMENT</w:t>
-      </w:r>
-      <w:r>
-        <w:rPr>
-          <w:b/>
-          <w:sz w:val="24"/>
-        </w:rPr>
-        <w:tab/>
-        <w:t>1</w:t>
-      </w:r>
-      <w:r>
-        <w:rPr>
-          <w:b/>
-          <w:sz w:val="24"/>
-        </w:rPr>
-        <w:t>7</w:t>
-      </w:r>
-    </w:p>
-    <w:p>
-      <w:pPr>
-        <w:tabs>
-          <w:tab w:val="right" w:pos="7181"/>
-        </w:tabs>
-        <w:spacing w:before="540"/>
-        <w:ind w:left="160"/>
-        <w:rPr>
-          <w:b/>
-          <w:sz w:val="24"/>
-        </w:rPr>
-      </w:pPr>
-      <w:r>
-        <w:rPr>
-          <w:b/>
-          <w:sz w:val="24"/>
-        </w:rPr>
-        <w:t>BIBILOGRAPHY</w:t>
-      </w:r>
-      <w:r>
-        <w:rPr>
-          <w:b/>
-          <w:sz w:val="24"/>
-        </w:rPr>
-        <w:tab/>
-        <w:t>1</w:t>
-      </w:r>
-      <w:r>
-        <w:rPr>
-          <w:b/>
-          <w:sz w:val="24"/>
-        </w:rPr>
-        <w:t>9</w:t>
-      </w:r>
-    </w:p>
-    <w:p>
-      <w:pPr>
-        <w:spacing w:before="542"/>
-        <w:ind w:left="160"/>
-        <w:rPr>
-          <w:b/>
-          <w:sz w:val="24"/>
-        </w:rPr>
-      </w:pPr>
-      <w:r>
-        <w:rPr>
-          <w:b/>
-          <w:sz w:val="24"/>
-        </w:rPr>
-        <w:t>APPENDIX-A</w:t>
-      </w:r>
-    </w:p>
-    <w:p>
-      <w:pPr>
-        <w:tabs>
-          <w:tab w:val="right" w:pos="7181"/>
-        </w:tabs>
-        <w:spacing w:before="138"/>
-        <w:ind w:left="880"/>
-        <w:rPr>
-          <w:b/>
-          <w:sz w:val="24"/>
-        </w:rPr>
-      </w:pPr>
-      <w:r>
-        <w:rPr>
-          <w:b/>
-          <w:sz w:val="24"/>
-        </w:rPr>
-        <w:t>Snapshots</w:t>
-      </w:r>
-      <w:r>
-        <w:rPr>
-          <w:b/>
-          <w:sz w:val="24"/>
-        </w:rPr>
-        <w:tab/>
-      </w:r>
-      <w:r>
-        <w:rPr>
-          <w:b/>
-          <w:sz w:val="24"/>
-        </w:rPr>
-        <w:t>20</w:t>
-      </w:r>
     </w:p>
     <w:sectPr>
       <w:pgSz w:w="11910" w:h="16840"/>
